--- a/fuentes/contenidos/grado03/guion04/CN_03_04_CO_REC190.docx
+++ b/fuentes/contenidos/grado03/guion04/CN_03_04_CO_REC190.docx
@@ -1,6 +1,6 @@
 
 <file path=word/document.xml><?xml version="1.0" encoding="utf-8"?>
-<w:document xmlns:ve="http://schemas.openxmlformats.org/markup-compatibility/2006" xmlns:o="urn:schemas-microsoft-com:office:office" xmlns:r="http://schemas.openxmlformats.org/officeDocument/2006/relationships" xmlns:m="http://schemas.openxmlformats.org/officeDocument/2006/math" xmlns:v="urn:schemas-microsoft-com:vml" xmlns:wp="http://schemas.openxmlformats.org/drawingml/2006/wordprocessingDrawing" xmlns:w10="urn:schemas-microsoft-com:office:word" xmlns:w="http://schemas.openxmlformats.org/wordprocessingml/2006/main" xmlns:wne="http://schemas.microsoft.com/office/word/2006/wordml">
+<w:document xmlns:wpc="http://schemas.microsoft.com/office/word/2010/wordprocessingCanvas" xmlns:mc="http://schemas.openxmlformats.org/markup-compatibility/2006" xmlns:o="urn:schemas-microsoft-com:office:office" xmlns:r="http://schemas.openxmlformats.org/officeDocument/2006/relationships" xmlns:m="http://schemas.openxmlformats.org/officeDocument/2006/math" xmlns:v="urn:schemas-microsoft-com:vml" xmlns:wp14="http://schemas.microsoft.com/office/word/2010/wordprocessingDrawing" xmlns:wp="http://schemas.openxmlformats.org/drawingml/2006/wordprocessingDrawing" xmlns:w10="urn:schemas-microsoft-com:office:word" xmlns:w="http://schemas.openxmlformats.org/wordprocessingml/2006/main" xmlns:w14="http://schemas.microsoft.com/office/word/2010/wordml" xmlns:wpg="http://schemas.microsoft.com/office/word/2010/wordprocessingGroup" xmlns:wpi="http://schemas.microsoft.com/office/word/2010/wordprocessingInk" xmlns:wne="http://schemas.microsoft.com/office/word/2006/wordml" xmlns:wps="http://schemas.microsoft.com/office/word/2010/wordprocessingShape" mc:Ignorable="w14 wp14">
   <w:body>
     <w:p>
       <w:pPr>
@@ -252,7 +252,7 @@
           <w:szCs w:val="18"/>
           <w:lang w:val="es-ES_tradnl"/>
         </w:rPr>
-        <w:t>El reciclaje de basuras.</w:t>
+        <w:t>El reciclaje de basuras</w:t>
       </w:r>
     </w:p>
     <w:p>
@@ -331,7 +331,7 @@
           <w:szCs w:val="18"/>
           <w:lang w:val="es-ES_tradnl"/>
         </w:rPr>
-        <w:t>Se pide al estudiante que defina qué es reciclaje de basuras y para qué sirve, como un factor  de contaminación común a  los recursos naturales renovables.</w:t>
+        <w:t>Se pide al estudiante que defina qué es reciclaje de basuras y para qué sirve</w:t>
       </w:r>
     </w:p>
     <w:p>
@@ -606,7 +606,7 @@
         <w:tblStyle w:val="Tablaconcuadrcula"/>
         <w:tblW w:w="8930" w:type="dxa"/>
         <w:tblInd w:w="250" w:type="dxa"/>
-        <w:tblLook w:val="04A0"/>
+        <w:tblLook w:val="04A0" w:firstRow="1" w:lastRow="0" w:firstColumn="1" w:lastColumn="0" w:noHBand="0" w:noVBand="1"/>
       </w:tblPr>
       <w:tblGrid>
         <w:gridCol w:w="1248"/>
@@ -990,7 +990,7 @@
         <w:tblStyle w:val="Tablaconcuadrcula"/>
         <w:tblW w:w="9497" w:type="dxa"/>
         <w:tblInd w:w="250" w:type="dxa"/>
-        <w:tblLook w:val="04A0"/>
+        <w:tblLook w:val="04A0" w:firstRow="1" w:lastRow="0" w:firstColumn="1" w:lastColumn="0" w:noHBand="0" w:noVBand="1"/>
       </w:tblPr>
       <w:tblGrid>
         <w:gridCol w:w="4536"/>
@@ -1438,7 +1438,7 @@
         <w:tblStyle w:val="Tablaconcuadrcula"/>
         <w:tblW w:w="8363" w:type="dxa"/>
         <w:tblInd w:w="250" w:type="dxa"/>
-        <w:tblLook w:val="04A0"/>
+        <w:tblLook w:val="04A0" w:firstRow="1" w:lastRow="0" w:firstColumn="1" w:lastColumn="0" w:noHBand="0" w:noVBand="1"/>
       </w:tblPr>
       <w:tblGrid>
         <w:gridCol w:w="2126"/>
@@ -2282,15 +2282,6 @@
         </w:rPr>
         <w:t>reciclaje de basuras</w:t>
       </w:r>
-      <w:r>
-        <w:rPr>
-          <w:rFonts w:ascii="Arial" w:hAnsi="Arial"/>
-          <w:sz w:val="18"/>
-          <w:szCs w:val="18"/>
-          <w:lang w:val="es-ES_tradnl"/>
-        </w:rPr>
-        <w:t>.</w:t>
-      </w:r>
     </w:p>
     <w:p>
       <w:pPr>
@@ -3100,70 +3091,88 @@
           <w:highlight w:val="yellow"/>
           <w:lang w:val="es-ES_tradnl"/>
         </w:rPr>
+        <w:t>Explicación</w:t>
+      </w:r>
+      <w:r>
+        <w:rPr>
+          <w:rFonts w:ascii="Arial" w:hAnsi="Arial" w:cs="Arial"/>
+          <w:sz w:val="18"/>
+          <w:szCs w:val="18"/>
+          <w:highlight w:val="yellow"/>
+          <w:lang w:val="es-ES_tradnl"/>
+        </w:rPr>
+        <w:t>(</w:t>
+      </w:r>
+      <w:proofErr w:type="gramEnd"/>
+      <w:r>
+        <w:rPr>
+          <w:rFonts w:ascii="Arial" w:hAnsi="Arial" w:cs="Arial"/>
+          <w:b/>
+          <w:sz w:val="18"/>
+          <w:szCs w:val="18"/>
+          <w:highlight w:val="yellow"/>
+          <w:lang w:val="es-ES_tradnl"/>
+        </w:rPr>
+        <w:t>500</w:t>
+      </w:r>
+      <w:r>
+        <w:rPr>
+          <w:rFonts w:ascii="Arial" w:hAnsi="Arial" w:cs="Arial"/>
+          <w:sz w:val="18"/>
+          <w:szCs w:val="18"/>
+          <w:highlight w:val="yellow"/>
+          <w:lang w:val="es-ES_tradnl"/>
+        </w:rPr>
+        <w:t xml:space="preserve"> caracteres máximo</w:t>
+      </w:r>
+      <w:r>
+        <w:rPr>
+          <w:rFonts w:ascii="Arial" w:hAnsi="Arial" w:cs="Arial"/>
+          <w:sz w:val="18"/>
+          <w:szCs w:val="18"/>
+          <w:highlight w:val="yellow"/>
+          <w:lang w:val="es-ES_tradnl"/>
+        </w:rPr>
+        <w:t>)</w:t>
+      </w:r>
+      <w:r>
+        <w:rPr>
+          <w:rFonts w:ascii="Arial" w:hAnsi="Arial" w:cs="Arial"/>
+          <w:sz w:val="18"/>
+          <w:szCs w:val="18"/>
+          <w:lang w:val="es-ES_tradnl"/>
+        </w:rPr>
+        <w:t xml:space="preserve"> </w:t>
+      </w:r>
+    </w:p>
+    <w:p>
+      <w:pPr>
+        <w:rPr>
+          <w:rFonts w:ascii="Arial" w:hAnsi="Arial" w:cs="Arial"/>
+          <w:sz w:val="18"/>
+          <w:szCs w:val="18"/>
+          <w:lang w:val="es-CO"/>
+        </w:rPr>
+      </w:pPr>
+      <w:r>
+        <w:rPr>
+          <w:rFonts w:ascii="Arial" w:hAnsi="Arial" w:cs="Arial"/>
+          <w:sz w:val="18"/>
+          <w:szCs w:val="18"/>
+          <w:lang w:val="es-CO"/>
+        </w:rPr>
         <w:lastRenderedPageBreak/>
-        <w:t>Explicación</w:t>
-      </w:r>
-      <w:r>
-        <w:rPr>
-          <w:rFonts w:ascii="Arial" w:hAnsi="Arial" w:cs="Arial"/>
-          <w:sz w:val="18"/>
-          <w:szCs w:val="18"/>
-          <w:highlight w:val="yellow"/>
-          <w:lang w:val="es-ES_tradnl"/>
-        </w:rPr>
-        <w:t>(</w:t>
-      </w:r>
-      <w:proofErr w:type="gramEnd"/>
-      <w:r>
-        <w:rPr>
-          <w:rFonts w:ascii="Arial" w:hAnsi="Arial" w:cs="Arial"/>
-          <w:b/>
-          <w:sz w:val="18"/>
-          <w:szCs w:val="18"/>
-          <w:highlight w:val="yellow"/>
-          <w:lang w:val="es-ES_tradnl"/>
-        </w:rPr>
-        <w:t>500</w:t>
-      </w:r>
-      <w:r>
-        <w:rPr>
-          <w:rFonts w:ascii="Arial" w:hAnsi="Arial" w:cs="Arial"/>
-          <w:sz w:val="18"/>
-          <w:szCs w:val="18"/>
-          <w:highlight w:val="yellow"/>
-          <w:lang w:val="es-ES_tradnl"/>
-        </w:rPr>
-        <w:t xml:space="preserve"> caracteres máximo</w:t>
-      </w:r>
-      <w:r>
-        <w:rPr>
-          <w:rFonts w:ascii="Arial" w:hAnsi="Arial" w:cs="Arial"/>
-          <w:sz w:val="18"/>
-          <w:szCs w:val="18"/>
-          <w:highlight w:val="yellow"/>
-          <w:lang w:val="es-ES_tradnl"/>
-        </w:rPr>
-        <w:t>)</w:t>
-      </w:r>
-      <w:r>
-        <w:rPr>
-          <w:rFonts w:ascii="Arial" w:hAnsi="Arial" w:cs="Arial"/>
-          <w:sz w:val="18"/>
-          <w:szCs w:val="18"/>
-          <w:lang w:val="es-ES_tradnl"/>
-        </w:rPr>
-        <w:t xml:space="preserve"> </w:t>
-      </w:r>
-    </w:p>
-    <w:p>
-      <w:pPr>
+        <w:t xml:space="preserve">Reciclar es el proceso mediante el cual </w:t>
+      </w:r>
+      <w:r>
         <w:rPr>
           <w:rFonts w:ascii="Arial" w:hAnsi="Arial" w:cs="Arial"/>
           <w:sz w:val="18"/>
           <w:szCs w:val="18"/>
           <w:lang w:val="es-CO"/>
         </w:rPr>
-      </w:pPr>
+        <w:t xml:space="preserve">los </w:t>
+      </w:r>
       <w:r>
         <w:rPr>
           <w:rFonts w:ascii="Arial" w:hAnsi="Arial" w:cs="Arial"/>
@@ -3171,7 +3180,7 @@
           <w:szCs w:val="18"/>
           <w:lang w:val="es-CO"/>
         </w:rPr>
-        <w:t xml:space="preserve">Reciclar es el proceso mediante el cual </w:t>
+        <w:t>productos de desecho</w:t>
       </w:r>
       <w:r>
         <w:rPr>
@@ -3180,7 +3189,7 @@
           <w:szCs w:val="18"/>
           <w:lang w:val="es-CO"/>
         </w:rPr>
-        <w:t xml:space="preserve">los </w:t>
+        <w:t xml:space="preserve"> (basura), como botellas, plástico, cartón,</w:t>
       </w:r>
       <w:r>
         <w:rPr>
@@ -3189,7 +3198,7 @@
           <w:szCs w:val="18"/>
           <w:lang w:val="es-CO"/>
         </w:rPr>
-        <w:t>productos de desecho</w:t>
+        <w:t xml:space="preserve"> son nuevamente utilizados</w:t>
       </w:r>
       <w:r>
         <w:rPr>
@@ -3198,7 +3207,7 @@
           <w:szCs w:val="18"/>
           <w:lang w:val="es-CO"/>
         </w:rPr>
-        <w:t xml:space="preserve"> (basura), como botellas, plástico, cartón,</w:t>
+        <w:t>. El</w:t>
       </w:r>
       <w:r>
         <w:rPr>
@@ -3207,7 +3216,7 @@
           <w:szCs w:val="18"/>
           <w:lang w:val="es-CO"/>
         </w:rPr>
-        <w:t xml:space="preserve"> son nuevamente utilizados</w:t>
+        <w:t xml:space="preserve"> RECICLAJE consiste en usar los materiales una y otra vez.</w:t>
       </w:r>
       <w:r>
         <w:rPr>
@@ -3216,7 +3225,7 @@
           <w:szCs w:val="18"/>
           <w:lang w:val="es-CO"/>
         </w:rPr>
-        <w:t>. El</w:t>
+        <w:t xml:space="preserve"> Esto ayuda </w:t>
       </w:r>
       <w:r>
         <w:rPr>
@@ -3225,7 +3234,7 @@
           <w:szCs w:val="18"/>
           <w:lang w:val="es-CO"/>
         </w:rPr>
-        <w:t xml:space="preserve"> RECICLAJE consiste en usar los materiales una y otra vez.</w:t>
+        <w:t xml:space="preserve">a </w:t>
       </w:r>
       <w:r>
         <w:rPr>
@@ -3234,7 +3243,25 @@
           <w:szCs w:val="18"/>
           <w:lang w:val="es-CO"/>
         </w:rPr>
-        <w:t xml:space="preserve"> Esto ayuda a contaminar menos el medio ambiente y el gastar menos energía.</w:t>
+        <w:t>reducir la contaminación de</w:t>
+      </w:r>
+      <w:r>
+        <w:rPr>
+          <w:rFonts w:ascii="Arial" w:hAnsi="Arial" w:cs="Arial"/>
+          <w:sz w:val="18"/>
+          <w:szCs w:val="18"/>
+          <w:lang w:val="es-CO"/>
+        </w:rPr>
+        <w:t>l medio ambiente</w:t>
+      </w:r>
+      <w:r>
+        <w:rPr>
+          <w:rFonts w:ascii="Arial" w:hAnsi="Arial" w:cs="Arial"/>
+          <w:sz w:val="18"/>
+          <w:szCs w:val="18"/>
+          <w:lang w:val="es-CO"/>
+        </w:rPr>
+        <w:t>.</w:t>
       </w:r>
     </w:p>
     <w:p>
@@ -3329,6 +3356,7 @@
         </w:rPr>
         <w:t xml:space="preserve"> </w:t>
       </w:r>
+      <w:bookmarkStart w:id="0" w:name="_GoBack"/>
       <w:r>
         <w:rPr>
           <w:rFonts w:ascii="Arial" w:hAnsi="Arial" w:cs="Arial"/>
@@ -3338,6 +3366,7 @@
         </w:rPr>
         <w:t>85713788</w:t>
       </w:r>
+      <w:bookmarkEnd w:id="0"/>
     </w:p>
     <w:p>
       <w:pPr>
@@ -3363,7 +3392,7 @@
       <w:r>
         <w:rPr>
           <w:noProof/>
-          <w:lang w:val="es-CO" w:eastAsia="es-CO"/>
+          <w:lang w:val="es-ES" w:eastAsia="es-ES"/>
         </w:rPr>
         <w:drawing>
           <wp:inline distT="0" distB="0" distL="0" distR="0">
@@ -3383,7 +3412,7 @@
                     </pic:cNvPicPr>
                   </pic:nvPicPr>
                   <pic:blipFill>
-                    <a:blip r:embed="rId4"/>
+                    <a:blip r:embed="rId5"/>
                     <a:srcRect/>
                     <a:stretch>
                       <a:fillRect/>
@@ -3732,7 +3761,7 @@
 </file>
 
 <file path=word/styles.xml><?xml version="1.0" encoding="utf-8"?>
-<w:styles xmlns:r="http://schemas.openxmlformats.org/officeDocument/2006/relationships" xmlns:w="http://schemas.openxmlformats.org/wordprocessingml/2006/main">
+<w:styles xmlns:mc="http://schemas.openxmlformats.org/markup-compatibility/2006" xmlns:r="http://schemas.openxmlformats.org/officeDocument/2006/relationships" xmlns:w="http://schemas.openxmlformats.org/wordprocessingml/2006/main" xmlns:w14="http://schemas.microsoft.com/office/word/2010/wordml" mc:Ignorable="w14">
   <w:docDefaults>
     <w:rPrDefault>
       <w:rPr>
@@ -3899,7 +3928,6 @@
     <w:uiPriority w:val="99"/>
     <w:semiHidden/>
     <w:unhideWhenUsed/>
-    <w:qFormat/>
     <w:tblPr>
       <w:tblInd w:w="0" w:type="dxa"/>
       <w:tblCellMar>
@@ -3981,7 +4009,7 @@
 </file>
 
 <file path=word/stylesWithEffects.xml><?xml version="1.0" encoding="utf-8"?>
-<w:styles xmlns:wpc="http://schemas.microsoft.com/office/word/2010/wordprocessingCanvas" xmlns:mo="http://schemas.microsoft.com/office/mac/office/2008/main" xmlns:mc="http://schemas.openxmlformats.org/markup-compatibility/2006" xmlns:mv="urn:schemas-microsoft-com:mac:vml" xmlns:o="urn:schemas-microsoft-com:office:office" xmlns:r="http://schemas.openxmlformats.org/officeDocument/2006/relationships" xmlns:m="http://schemas.openxmlformats.org/officeDocument/2006/math" xmlns:v="urn:schemas-microsoft-com:vml" xmlns:wp14="http://schemas.microsoft.com/office/word/2010/wordprocessingDrawing" xmlns:wp="http://schemas.openxmlformats.org/drawingml/2006/wordprocessingDrawing" xmlns:w10="urn:schemas-microsoft-com:office:word" xmlns:w="http://schemas.openxmlformats.org/wordprocessingml/2006/main" xmlns:w14="http://schemas.microsoft.com/office/word/2010/wordml" xmlns:wpg="http://schemas.microsoft.com/office/word/2010/wordprocessingGroup" xmlns:wpi="http://schemas.microsoft.com/office/word/2010/wordprocessingInk" xmlns:wne="http://schemas.microsoft.com/office/word/2006/wordml" xmlns:wps="http://schemas.microsoft.com/office/word/2010/wordprocessingShape" mc:Ignorable="w14 wp14">
+<w:styles xmlns:wpc="http://schemas.microsoft.com/office/word/2010/wordprocessingCanvas" xmlns:mc="http://schemas.openxmlformats.org/markup-compatibility/2006" xmlns:o="urn:schemas-microsoft-com:office:office" xmlns:r="http://schemas.openxmlformats.org/officeDocument/2006/relationships" xmlns:m="http://schemas.openxmlformats.org/officeDocument/2006/math" xmlns:v="urn:schemas-microsoft-com:vml" xmlns:wp14="http://schemas.microsoft.com/office/word/2010/wordprocessingDrawing" xmlns:wp="http://schemas.openxmlformats.org/drawingml/2006/wordprocessingDrawing" xmlns:w10="urn:schemas-microsoft-com:office:word" xmlns:w="http://schemas.openxmlformats.org/wordprocessingml/2006/main" xmlns:w14="http://schemas.microsoft.com/office/word/2010/wordml" xmlns:wpg="http://schemas.microsoft.com/office/word/2010/wordprocessingGroup" xmlns:wpi="http://schemas.microsoft.com/office/word/2010/wordprocessingInk" xmlns:wne="http://schemas.microsoft.com/office/word/2006/wordml" xmlns:wps="http://schemas.microsoft.com/office/word/2010/wordprocessingShape" mc:Ignorable="w14 wp14">
   <w:docDefaults>
     <w:rPrDefault>
       <w:rPr>
@@ -3993,7 +4021,7 @@
     </w:rPrDefault>
     <w:pPrDefault/>
   </w:docDefaults>
-  <w:latentStyles w:defLockedState="0" w:defUIPriority="99" w:defSemiHidden="1" w:defUnhideWhenUsed="1" w:defQFormat="0" w:count="276">
+  <w:latentStyles w:defLockedState="0" w:defUIPriority="99" w:defSemiHidden="1" w:defUnhideWhenUsed="1" w:defQFormat="0" w:count="267">
     <w:lsdException w:name="Normal" w:semiHidden="0" w:uiPriority="0" w:unhideWhenUsed="0" w:qFormat="1"/>
     <w:lsdException w:name="heading 1" w:semiHidden="0" w:uiPriority="9" w:unhideWhenUsed="0" w:qFormat="1"/>
     <w:lsdException w:name="heading 2" w:uiPriority="9" w:qFormat="1"/>
@@ -4136,13 +4164,13 @@
     <w:name w:val="Normal"/>
     <w:qFormat/>
   </w:style>
-  <w:style w:type="character" w:default="1" w:styleId="DefaultParagraphFont">
+  <w:style w:type="character" w:default="1" w:styleId="Fuentedeprrafopredeter">
     <w:name w:val="Default Paragraph Font"/>
     <w:uiPriority w:val="1"/>
     <w:semiHidden/>
     <w:unhideWhenUsed/>
   </w:style>
-  <w:style w:type="table" w:default="1" w:styleId="TableNormal">
+  <w:style w:type="table" w:default="1" w:styleId="Tablanormal">
     <w:name w:val="Normal Table"/>
     <w:uiPriority w:val="99"/>
     <w:semiHidden/>
@@ -4157,15 +4185,15 @@
       </w:tblCellMar>
     </w:tblPr>
   </w:style>
-  <w:style w:type="numbering" w:default="1" w:styleId="NoList">
+  <w:style w:type="numbering" w:default="1" w:styleId="Sinlista">
     <w:name w:val="No List"/>
     <w:uiPriority w:val="99"/>
     <w:semiHidden/>
     <w:unhideWhenUsed/>
   </w:style>
-  <w:style w:type="table" w:styleId="TableGrid">
+  <w:style w:type="table" w:styleId="Tablaconcuadrcula">
     <w:name w:val="Table Grid"/>
-    <w:basedOn w:val="TableNormal"/>
+    <w:basedOn w:val="Tablanormal"/>
     <w:uiPriority w:val="59"/>
     <w:rsid w:val="006907A4"/>
     <w:tblPr>
@@ -4186,7 +4214,7 @@
       </w:tblCellMar>
     </w:tblPr>
   </w:style>
-  <w:style w:type="paragraph" w:styleId="ListParagraph">
+  <w:style w:type="paragraph" w:styleId="Prrafodelista">
     <w:name w:val="List Paragraph"/>
     <w:basedOn w:val="Normal"/>
     <w:uiPriority w:val="34"/>
